--- a/주차별보고서/8주차보고서_성주.docx
+++ b/주차별보고서/8주차보고서_성주.docx
@@ -10,10 +10,10 @@
         <w:tblLook w:val="04A0" w:firstRow="1" w:lastRow="0" w:firstColumn="1" w:lastColumn="0" w:noHBand="0" w:noVBand="1"/>
       </w:tblPr>
       <w:tblGrid>
-        <w:gridCol w:w="988"/>
-        <w:gridCol w:w="4819"/>
-        <w:gridCol w:w="955"/>
-        <w:gridCol w:w="2254"/>
+        <w:gridCol w:w="755"/>
+        <w:gridCol w:w="4789"/>
+        <w:gridCol w:w="1178"/>
+        <w:gridCol w:w="2294"/>
       </w:tblGrid>
       <w:tr>
         <w:trPr>
@@ -494,6 +494,7 @@
               <w:rPr>
                 <w:b/>
                 <w:bCs/>
+                <w:strike/>
                 <w:szCs w:val="20"/>
               </w:rPr>
             </w:pPr>
@@ -502,6 +503,7 @@
                 <w:rFonts w:hint="eastAsia"/>
                 <w:b/>
                 <w:bCs/>
+                <w:strike/>
                 <w:szCs w:val="20"/>
               </w:rPr>
               <w:t>플레이어 회전 쿼터니언 사용으로 변경</w:t>
@@ -705,8 +707,8 @@
                 <w:noProof/>
               </w:rPr>
               <w:drawing>
-                <wp:inline distT="0" distB="0" distL="0" distR="0" wp14:anchorId="05E2873A" wp14:editId="23BC4DE3">
-                  <wp:extent cx="3848100" cy="1434191"/>
+                <wp:inline distT="0" distB="0" distL="0" distR="0" wp14:anchorId="05E2873A" wp14:editId="7F4417A1">
+                  <wp:extent cx="4600200" cy="1714500"/>
                   <wp:effectExtent l="0" t="0" r="0" b="0"/>
                   <wp:docPr id="1" name="그림 1"/>
                   <wp:cNvGraphicFramePr>
@@ -728,7 +730,7 @@
                         <pic:spPr>
                           <a:xfrm>
                             <a:off x="0" y="0"/>
-                            <a:ext cx="3864541" cy="1440319"/>
+                            <a:ext cx="4626741" cy="1724392"/>
                           </a:xfrm>
                           <a:prstGeom prst="rect">
                             <a:avLst/>
@@ -842,9 +844,6 @@
             <w:pPr>
               <w:pStyle w:val="a4"/>
               <w:ind w:leftChars="0" w:left="851"/>
-              <w:rPr>
-                <w:rFonts w:hint="eastAsia"/>
-              </w:rPr>
             </w:pPr>
           </w:p>
           <w:p>
@@ -855,9 +854,6 @@
                 <w:numId w:val="40"/>
               </w:numPr>
               <w:ind w:leftChars="0"/>
-              <w:rPr>
-                <w:rFonts w:hint="eastAsia"/>
-              </w:rPr>
             </w:pPr>
             <w:r>
               <w:rPr>
@@ -927,11 +923,605 @@
           <w:p>
             <w:pPr>
               <w:pStyle w:val="a4"/>
-              <w:ind w:leftChars="0" w:left="851"/>
               <w:rPr>
                 <w:rFonts w:hint="eastAsia"/>
               </w:rPr>
             </w:pPr>
+          </w:p>
+          <w:p>
+            <w:pPr>
+              <w:rPr>
+                <w:rFonts w:hint="eastAsia"/>
+              </w:rPr>
+            </w:pPr>
+          </w:p>
+          <w:p>
+            <w:pPr>
+              <w:pStyle w:val="a4"/>
+              <w:numPr>
+                <w:ilvl w:val="0"/>
+                <w:numId w:val="24"/>
+              </w:numPr>
+              <w:ind w:leftChars="0"/>
+            </w:pPr>
+            <w:r>
+              <w:rPr>
+                <w:rFonts w:hint="eastAsia"/>
+              </w:rPr>
+              <w:t xml:space="preserve">플레이어 회전 </w:t>
+            </w:r>
+            <w:r>
+              <w:t>180</w:t>
+            </w:r>
+            <w:r>
+              <w:rPr>
+                <w:rFonts w:hint="eastAsia"/>
+              </w:rPr>
+              <w:t xml:space="preserve">도 부드럽게 회전 </w:t>
+            </w:r>
+            <w:r>
+              <w:t>(</w:t>
+            </w:r>
+            <w:r>
+              <w:rPr>
+                <w:rFonts w:hint="eastAsia"/>
+              </w:rPr>
+              <w:t>쿼터니언 사용x</w:t>
+            </w:r>
+            <w:r>
+              <w:t>)</w:t>
+            </w:r>
+          </w:p>
+          <w:p>
+            <w:pPr>
+              <w:pStyle w:val="a4"/>
+              <w:numPr>
+                <w:ilvl w:val="0"/>
+                <w:numId w:val="41"/>
+              </w:numPr>
+              <w:ind w:leftChars="0"/>
+            </w:pPr>
+            <w:r>
+              <w:rPr>
+                <w:rFonts w:hint="eastAsia"/>
+              </w:rPr>
+              <w:lastRenderedPageBreak/>
+              <w:t>1</w:t>
+            </w:r>
+            <w:r>
+              <w:t>80</w:t>
+            </w:r>
+            <w:r>
+              <w:rPr>
+                <w:rFonts w:hint="eastAsia"/>
+              </w:rPr>
+              <w:t>도 회전 보간이 안됐던 이유</w:t>
+            </w:r>
+          </w:p>
+          <w:p>
+            <w:pPr>
+              <w:pStyle w:val="a4"/>
+              <w:ind w:leftChars="0"/>
+            </w:pPr>
+            <w:r>
+              <w:rPr>
+                <w:rFonts w:hint="eastAsia"/>
+              </w:rPr>
+              <w:t>:</w:t>
+            </w:r>
+            <w:r>
+              <w:t xml:space="preserve"> </w:t>
+            </w:r>
+            <w:r>
+              <w:rPr>
+                <w:rFonts w:hint="eastAsia"/>
+              </w:rPr>
+              <w:t xml:space="preserve">보간된 벡터를 정규화하지 않아서 </w:t>
+            </w:r>
+            <w:r>
+              <w:t>180</w:t>
+            </w:r>
+            <w:r>
+              <w:rPr>
+                <w:rFonts w:hint="eastAsia"/>
+              </w:rPr>
+              <w:t>도의 경우 보간이 안되고 한번에 값이 확 바뀌는 문제가 발생되었다.</w:t>
+            </w:r>
+            <w:r>
+              <w:t xml:space="preserve"> (0, 0, -1) -&gt; (0, 0, 1) </w:t>
+            </w:r>
+            <w:r>
+              <w:rPr>
+                <w:rFonts w:hint="eastAsia"/>
+              </w:rPr>
+              <w:t xml:space="preserve">일 경우 정규화를 하지 않으면 </w:t>
+            </w:r>
+            <w:r>
+              <w:t>-1</w:t>
+            </w:r>
+            <w:r>
+              <w:rPr>
+                <w:rFonts w:hint="eastAsia"/>
+              </w:rPr>
+              <w:t xml:space="preserve">에서 </w:t>
+            </w:r>
+            <w:r>
+              <w:t>1</w:t>
+            </w:r>
+            <w:r>
+              <w:rPr>
+                <w:rFonts w:hint="eastAsia"/>
+              </w:rPr>
+              <w:t>이 한번에 바뀌게 된다.</w:t>
+            </w:r>
+            <w:r>
+              <w:t xml:space="preserve"> </w:t>
+            </w:r>
+            <w:r>
+              <w:rPr>
+                <w:rFonts w:hint="eastAsia"/>
+              </w:rPr>
+              <w:t>따라서 정규화를 하면 보간이 된다.</w:t>
+            </w:r>
+            <w:r>
+              <w:t xml:space="preserve"> </w:t>
+            </w:r>
+            <w:r>
+              <w:br/>
+            </w:r>
+            <w:r>
+              <w:rPr>
+                <w:rFonts w:hint="eastAsia"/>
+              </w:rPr>
+              <w:t>하지만,</w:t>
+            </w:r>
+            <w:r>
+              <w:t xml:space="preserve"> </w:t>
+            </w:r>
+            <w:r>
+              <w:rPr>
+                <w:rFonts w:hint="eastAsia"/>
+              </w:rPr>
+              <w:t>1</w:t>
+            </w:r>
+            <w:r>
+              <w:t>80</w:t>
+            </w:r>
+            <w:r>
+              <w:rPr>
+                <w:rFonts w:hint="eastAsia"/>
+              </w:rPr>
+              <w:t>의 경우 회전이 바로 진행되지 않고 딜레이가 발생하는 문제가 생겼다.</w:t>
+            </w:r>
+          </w:p>
+          <w:p>
+            <w:pPr>
+              <w:pStyle w:val="a4"/>
+              <w:ind w:leftChars="0"/>
+              <w:rPr>
+                <w:rFonts w:hint="eastAsia"/>
+              </w:rPr>
+            </w:pPr>
+          </w:p>
+          <w:p>
+            <w:pPr>
+              <w:pStyle w:val="a4"/>
+              <w:numPr>
+                <w:ilvl w:val="0"/>
+                <w:numId w:val="41"/>
+              </w:numPr>
+              <w:ind w:leftChars="0"/>
+            </w:pPr>
+            <w:r>
+              <w:rPr>
+                <w:rFonts w:hint="eastAsia"/>
+              </w:rPr>
+              <w:t>해결 방법</w:t>
+            </w:r>
+          </w:p>
+          <w:p>
+            <w:pPr>
+              <w:pStyle w:val="a4"/>
+              <w:ind w:leftChars="0"/>
+            </w:pPr>
+            <w:r>
+              <w:rPr>
+                <w:rFonts w:hint="eastAsia"/>
+              </w:rPr>
+              <w:t>:</w:t>
+            </w:r>
+            <w:r>
+              <w:t xml:space="preserve"> </w:t>
+            </w:r>
+            <w:r>
+              <w:rPr>
+                <w:rFonts w:hint="eastAsia"/>
+              </w:rPr>
+              <w:t xml:space="preserve">처음에 생각했던 방법인 </w:t>
+            </w:r>
+            <w:r>
+              <w:t>180</w:t>
+            </w:r>
+            <w:r>
+              <w:rPr>
+                <w:rFonts w:hint="eastAsia"/>
+              </w:rPr>
+              <w:t>도의 경우 반반씩 회전하면 방법을 간단하게 구현하는 방법이 떠올라 구현했더니 바로 됐다.</w:t>
+            </w:r>
+            <w:r>
+              <w:t>..</w:t>
+            </w:r>
+          </w:p>
+          <w:p>
+            <w:pPr>
+              <w:pStyle w:val="a4"/>
+              <w:ind w:leftChars="0"/>
+            </w:pPr>
+            <w:r>
+              <w:rPr>
+                <w:noProof/>
+              </w:rPr>
+              <w:drawing>
+                <wp:inline distT="0" distB="0" distL="0" distR="0" wp14:anchorId="38A3C5CB" wp14:editId="6BE2382D">
+                  <wp:extent cx="4222750" cy="1155104"/>
+                  <wp:effectExtent l="0" t="0" r="6350" b="6985"/>
+                  <wp:docPr id="2" name="그림 2"/>
+                  <wp:cNvGraphicFramePr>
+                    <a:graphicFrameLocks xmlns:a="http://schemas.openxmlformats.org/drawingml/2006/main" noChangeAspect="1"/>
+                  </wp:cNvGraphicFramePr>
+                  <a:graphic xmlns:a="http://schemas.openxmlformats.org/drawingml/2006/main">
+                    <a:graphicData uri="http://schemas.openxmlformats.org/drawingml/2006/picture">
+                      <pic:pic xmlns:pic="http://schemas.openxmlformats.org/drawingml/2006/picture">
+                        <pic:nvPicPr>
+                          <pic:cNvPr id="1" name=""/>
+                          <pic:cNvPicPr/>
+                        </pic:nvPicPr>
+                        <pic:blipFill>
+                          <a:blip r:embed="rId8"/>
+                          <a:stretch>
+                            <a:fillRect/>
+                          </a:stretch>
+                        </pic:blipFill>
+                        <pic:spPr>
+                          <a:xfrm>
+                            <a:off x="0" y="0"/>
+                            <a:ext cx="4232343" cy="1157728"/>
+                          </a:xfrm>
+                          <a:prstGeom prst="rect">
+                            <a:avLst/>
+                          </a:prstGeom>
+                        </pic:spPr>
+                      </pic:pic>
+                    </a:graphicData>
+                  </a:graphic>
+                </wp:inline>
+              </w:drawing>
+            </w:r>
+          </w:p>
+          <w:p>
+            <w:pPr>
+              <w:pStyle w:val="a4"/>
+              <w:ind w:leftChars="0"/>
+            </w:pPr>
+            <w:r>
+              <w:rPr>
+                <w:rFonts w:hint="eastAsia"/>
+              </w:rPr>
+              <w:t>1</w:t>
+            </w:r>
+            <w:r>
+              <w:t>80</w:t>
+            </w:r>
+            <w:r>
+              <w:rPr>
+                <w:rFonts w:hint="eastAsia"/>
+              </w:rPr>
+              <w:t xml:space="preserve">도 회전의 경우 </w:t>
+            </w:r>
+            <w:r>
+              <w:t>Tmp</w:t>
+            </w:r>
+            <w:r>
+              <w:rPr>
+                <w:rFonts w:hint="eastAsia"/>
+              </w:rPr>
+              <w:t xml:space="preserve">를 </w:t>
+            </w:r>
+            <w:r>
+              <w:t>0.5</w:t>
+            </w:r>
+            <w:r>
+              <w:rPr>
+                <w:rFonts w:hint="eastAsia"/>
+              </w:rPr>
+              <w:t xml:space="preserve">f만큼만 보간한 벡터를 </w:t>
+            </w:r>
+            <w:r>
+              <w:t>tmp</w:t>
+            </w:r>
+            <w:r>
+              <w:rPr>
+                <w:rFonts w:hint="eastAsia"/>
+              </w:rPr>
+              <w:t>에 저장한다.</w:t>
+            </w:r>
+            <w:r>
+              <w:t xml:space="preserve"> 180</w:t>
+            </w:r>
+            <w:r>
+              <w:rPr>
+                <w:rFonts w:hint="eastAsia"/>
+              </w:rPr>
+              <w:t xml:space="preserve">도 회전이 아닐 경우 </w:t>
+            </w:r>
+            <w:r>
+              <w:t>tmp</w:t>
+            </w:r>
+            <w:r>
+              <w:rPr>
+                <w:rFonts w:hint="eastAsia"/>
+              </w:rPr>
+              <w:t xml:space="preserve">는 </w:t>
+            </w:r>
+            <w:r>
+              <w:t>new</w:t>
+            </w:r>
+            <w:r>
+              <w:rPr>
+                <w:rFonts w:hint="eastAsia"/>
+              </w:rPr>
+              <w:t>와 동일하다.</w:t>
+            </w:r>
+          </w:p>
+          <w:p>
+            <w:pPr>
+              <w:pStyle w:val="a4"/>
+              <w:ind w:leftChars="0"/>
+            </w:pPr>
+            <w:r>
+              <w:rPr>
+                <w:rFonts w:hint="eastAsia"/>
+              </w:rPr>
+              <w:t>(</w:t>
+            </w:r>
+            <w:r>
+              <w:t>170</w:t>
+            </w:r>
+            <w:r>
+              <w:rPr>
+                <w:rFonts w:hint="eastAsia"/>
+              </w:rPr>
+              <w:t xml:space="preserve">이상으로 한 이유는 만약 </w:t>
+            </w:r>
+            <w:r>
+              <w:t>180</w:t>
+            </w:r>
+            <w:r>
+              <w:rPr>
+                <w:rFonts w:hint="eastAsia"/>
+              </w:rPr>
+              <w:t xml:space="preserve">도 회전인 경우에 돌다가 </w:t>
+            </w:r>
+            <w:r>
+              <w:t>170</w:t>
+            </w:r>
+            <w:r>
+              <w:rPr>
+                <w:rFonts w:hint="eastAsia"/>
+              </w:rPr>
+              <w:t xml:space="preserve">이상이되면 그때부터는 </w:t>
+            </w:r>
+            <w:r>
+              <w:t>tmp</w:t>
+            </w:r>
+            <w:r>
+              <w:rPr>
+                <w:rFonts w:hint="eastAsia"/>
+              </w:rPr>
+              <w:t>를 사용하지 않아도 잘 보간되기 때문이다.</w:t>
+            </w:r>
+            <w:r>
+              <w:t>)</w:t>
+            </w:r>
+          </w:p>
+          <w:p>
+            <w:pPr>
+              <w:pStyle w:val="a4"/>
+              <w:ind w:leftChars="0"/>
+            </w:pPr>
+            <w:r>
+              <w:rPr>
+                <w:noProof/>
+              </w:rPr>
+              <w:drawing>
+                <wp:inline distT="0" distB="0" distL="0" distR="0" wp14:anchorId="761BC8EF" wp14:editId="364EAA3B">
+                  <wp:extent cx="4565650" cy="610541"/>
+                  <wp:effectExtent l="0" t="0" r="6350" b="0"/>
+                  <wp:docPr id="3" name="그림 3"/>
+                  <wp:cNvGraphicFramePr>
+                    <a:graphicFrameLocks xmlns:a="http://schemas.openxmlformats.org/drawingml/2006/main" noChangeAspect="1"/>
+                  </wp:cNvGraphicFramePr>
+                  <a:graphic xmlns:a="http://schemas.openxmlformats.org/drawingml/2006/main">
+                    <a:graphicData uri="http://schemas.openxmlformats.org/drawingml/2006/picture">
+                      <pic:pic xmlns:pic="http://schemas.openxmlformats.org/drawingml/2006/picture">
+                        <pic:nvPicPr>
+                          <pic:cNvPr id="1" name=""/>
+                          <pic:cNvPicPr/>
+                        </pic:nvPicPr>
+                        <pic:blipFill>
+                          <a:blip r:embed="rId9"/>
+                          <a:stretch>
+                            <a:fillRect/>
+                          </a:stretch>
+                        </pic:blipFill>
+                        <pic:spPr>
+                          <a:xfrm>
+                            <a:off x="0" y="0"/>
+                            <a:ext cx="4588492" cy="613596"/>
+                          </a:xfrm>
+                          <a:prstGeom prst="rect">
+                            <a:avLst/>
+                          </a:prstGeom>
+                        </pic:spPr>
+                      </pic:pic>
+                    </a:graphicData>
+                  </a:graphic>
+                </wp:inline>
+              </w:drawing>
+            </w:r>
+          </w:p>
+          <w:p>
+            <w:pPr>
+              <w:pStyle w:val="a4"/>
+              <w:ind w:leftChars="0"/>
+            </w:pPr>
+            <w:r>
+              <w:rPr>
+                <w:rFonts w:hint="eastAsia"/>
+              </w:rPr>
+              <w:t xml:space="preserve">보간 진행 시 </w:t>
+            </w:r>
+            <w:r>
+              <w:t>tmp</w:t>
+            </w:r>
+            <w:r>
+              <w:rPr>
+                <w:rFonts w:hint="eastAsia"/>
+              </w:rPr>
+              <w:t xml:space="preserve">와 </w:t>
+            </w:r>
+            <w:r>
+              <w:t>new</w:t>
+            </w:r>
+            <w:r>
+              <w:rPr>
+                <w:rFonts w:hint="eastAsia"/>
+              </w:rPr>
+              <w:t>가 같은 벡터인지 확인하고,</w:t>
+            </w:r>
+            <w:r>
+              <w:t xml:space="preserve"> </w:t>
+            </w:r>
+            <w:r>
+              <w:rPr>
+                <w:rFonts w:hint="eastAsia"/>
+              </w:rPr>
+              <w:t xml:space="preserve">같으면 </w:t>
+            </w:r>
+            <w:r>
+              <w:t>new</w:t>
+            </w:r>
+            <w:r>
+              <w:rPr>
+                <w:rFonts w:hint="eastAsia"/>
+              </w:rPr>
+              <w:t>까지 보간,</w:t>
+            </w:r>
+            <w:r>
+              <w:t xml:space="preserve"> </w:t>
+            </w:r>
+            <w:r>
+              <w:t>다르</w:t>
+            </w:r>
+            <w:r>
+              <w:rPr>
+                <w:rFonts w:hint="eastAsia"/>
+              </w:rPr>
+              <w:t xml:space="preserve">면 </w:t>
+            </w:r>
+            <w:r>
+              <w:t>tmp</w:t>
+            </w:r>
+            <w:r>
+              <w:rPr>
+                <w:rFonts w:hint="eastAsia"/>
+              </w:rPr>
+              <w:t>까지 보간한다.</w:t>
+            </w:r>
+          </w:p>
+          <w:p>
+            <w:pPr>
+              <w:rPr>
+                <w:rFonts w:hint="eastAsia"/>
+              </w:rPr>
+            </w:pPr>
+          </w:p>
+          <w:p>
+            <w:pPr>
+              <w:pStyle w:val="a4"/>
+              <w:numPr>
+                <w:ilvl w:val="0"/>
+                <w:numId w:val="41"/>
+              </w:numPr>
+              <w:ind w:leftChars="0"/>
+            </w:pPr>
+            <w:r>
+              <w:rPr>
+                <w:rFonts w:hint="eastAsia"/>
+              </w:rPr>
+              <w:t>느낀점</w:t>
+            </w:r>
+          </w:p>
+          <w:p>
+            <w:pPr>
+              <w:pStyle w:val="a4"/>
+              <w:ind w:leftChars="0"/>
+              <w:rPr>
+                <w:rFonts w:hint="eastAsia"/>
+              </w:rPr>
+            </w:pPr>
+            <w:r>
+              <w:rPr>
+                <w:rFonts w:hint="eastAsia"/>
+              </w:rPr>
+              <w:t>:</w:t>
+            </w:r>
+            <w:r>
+              <w:t xml:space="preserve"> </w:t>
+            </w:r>
+            <w:r>
+              <w:rPr>
+                <w:rFonts w:hint="eastAsia"/>
+              </w:rPr>
+              <w:t>이 버그를 2주 동안 붙잡고 있었는데 간단하게 버그가 해결됐다.</w:t>
+            </w:r>
+            <w:r>
+              <w:t xml:space="preserve"> </w:t>
+            </w:r>
+            <w:r>
+              <w:rPr>
+                <w:rFonts w:hint="eastAsia"/>
+              </w:rPr>
+              <w:t>항상 무언가 해결이 안되면 아예 생각을 바꿔서 다른 방법을 생각해보는 것도 좋은 방법일 수도 있다는걸 느꼈다.</w:t>
+            </w:r>
+          </w:p>
+          <w:p>
+            <w:pPr>
+              <w:pStyle w:val="a4"/>
+              <w:ind w:leftChars="0"/>
+              <w:rPr>
+                <w:rFonts w:hint="eastAsia"/>
+              </w:rPr>
+            </w:pPr>
+          </w:p>
+          <w:p>
+            <w:pPr>
+              <w:pStyle w:val="a4"/>
+              <w:numPr>
+                <w:ilvl w:val="0"/>
+                <w:numId w:val="24"/>
+              </w:numPr>
+              <w:ind w:leftChars="0"/>
+              <w:rPr>
+                <w:rFonts w:hint="eastAsia"/>
+              </w:rPr>
+            </w:pPr>
+            <w:r>
+              <w:rPr>
+                <w:rFonts w:hint="eastAsia"/>
+              </w:rPr>
+              <w:t>카메라 위아래 회전 구현</w:t>
+            </w:r>
           </w:p>
         </w:tc>
       </w:tr>
@@ -1075,13 +1665,7 @@
               <w:t>주간 목표</w:t>
             </w:r>
           </w:p>
-          <w:p>
-            <w:pPr>
-              <w:rPr>
-                <w:rFonts w:hint="eastAsia"/>
-              </w:rPr>
-            </w:pPr>
-          </w:p>
+          <w:p/>
         </w:tc>
       </w:tr>
       <w:tr>
@@ -1102,6 +1686,7 @@
               <w:rPr>
                 <w:rFonts w:hint="eastAsia"/>
               </w:rPr>
+              <w:lastRenderedPageBreak/>
               <w:t>문제점</w:t>
             </w:r>
           </w:p>
@@ -1114,7 +1699,6 @@
           <w:p>
             <w:pPr>
               <w:rPr>
-                <w:rFonts w:hint="eastAsia"/>
                 <w:b/>
                 <w:bCs/>
                 <w:sz w:val="22"/>
@@ -1756,7 +2340,7 @@
   <w:abstractNum w:abstractNumId="5" w15:restartNumberingAfterBreak="0">
     <w:nsid w:val="20BA46E8"/>
     <w:multiLevelType w:val="hybridMultilevel"/>
-    <w:tmpl w:val="CE567306"/>
+    <w:tmpl w:val="03787B22"/>
     <w:lvl w:ilvl="0" w:tplc="04090011">
       <w:start w:val="1"/>
       <w:numFmt w:val="decimalEnclosedCircle"/>
@@ -3908,6 +4492,92 @@
     </w:lvl>
   </w:abstractNum>
   <w:abstractNum w:abstractNumId="26" w15:restartNumberingAfterBreak="0">
+    <w:nsid w:val="53327751"/>
+    <w:multiLevelType w:val="hybridMultilevel"/>
+    <w:tmpl w:val="0D223DB0"/>
+    <w:lvl w:ilvl="0" w:tplc="04090019">
+      <w:start w:val="1"/>
+      <w:numFmt w:val="upperLetter"/>
+      <w:lvlText w:val="%1."/>
+      <w:lvlJc w:val="left"/>
+      <w:pPr>
+        <w:ind w:left="800" w:hanging="400"/>
+      </w:pPr>
+    </w:lvl>
+    <w:lvl w:ilvl="1" w:tplc="04090019" w:tentative="1">
+      <w:start w:val="1"/>
+      <w:numFmt w:val="upperLetter"/>
+      <w:lvlText w:val="%2."/>
+      <w:lvlJc w:val="left"/>
+      <w:pPr>
+        <w:ind w:left="1200" w:hanging="400"/>
+      </w:pPr>
+    </w:lvl>
+    <w:lvl w:ilvl="2" w:tplc="0409001B" w:tentative="1">
+      <w:start w:val="1"/>
+      <w:numFmt w:val="lowerRoman"/>
+      <w:lvlText w:val="%3."/>
+      <w:lvlJc w:val="right"/>
+      <w:pPr>
+        <w:ind w:left="1600" w:hanging="400"/>
+      </w:pPr>
+    </w:lvl>
+    <w:lvl w:ilvl="3" w:tplc="0409000F" w:tentative="1">
+      <w:start w:val="1"/>
+      <w:numFmt w:val="decimal"/>
+      <w:lvlText w:val="%4."/>
+      <w:lvlJc w:val="left"/>
+      <w:pPr>
+        <w:ind w:left="2000" w:hanging="400"/>
+      </w:pPr>
+    </w:lvl>
+    <w:lvl w:ilvl="4" w:tplc="04090019" w:tentative="1">
+      <w:start w:val="1"/>
+      <w:numFmt w:val="upperLetter"/>
+      <w:lvlText w:val="%5."/>
+      <w:lvlJc w:val="left"/>
+      <w:pPr>
+        <w:ind w:left="2400" w:hanging="400"/>
+      </w:pPr>
+    </w:lvl>
+    <w:lvl w:ilvl="5" w:tplc="0409001B" w:tentative="1">
+      <w:start w:val="1"/>
+      <w:numFmt w:val="lowerRoman"/>
+      <w:lvlText w:val="%6."/>
+      <w:lvlJc w:val="right"/>
+      <w:pPr>
+        <w:ind w:left="2800" w:hanging="400"/>
+      </w:pPr>
+    </w:lvl>
+    <w:lvl w:ilvl="6" w:tplc="0409000F" w:tentative="1">
+      <w:start w:val="1"/>
+      <w:numFmt w:val="decimal"/>
+      <w:lvlText w:val="%7."/>
+      <w:lvlJc w:val="left"/>
+      <w:pPr>
+        <w:ind w:left="3200" w:hanging="400"/>
+      </w:pPr>
+    </w:lvl>
+    <w:lvl w:ilvl="7" w:tplc="04090019" w:tentative="1">
+      <w:start w:val="1"/>
+      <w:numFmt w:val="upperLetter"/>
+      <w:lvlText w:val="%8."/>
+      <w:lvlJc w:val="left"/>
+      <w:pPr>
+        <w:ind w:left="3600" w:hanging="400"/>
+      </w:pPr>
+    </w:lvl>
+    <w:lvl w:ilvl="8" w:tplc="0409001B" w:tentative="1">
+      <w:start w:val="1"/>
+      <w:numFmt w:val="lowerRoman"/>
+      <w:lvlText w:val="%9."/>
+      <w:lvlJc w:val="right"/>
+      <w:pPr>
+        <w:ind w:left="4000" w:hanging="400"/>
+      </w:pPr>
+    </w:lvl>
+  </w:abstractNum>
+  <w:abstractNum w:abstractNumId="27" w15:restartNumberingAfterBreak="0">
     <w:nsid w:val="544C2B7C"/>
     <w:multiLevelType w:val="hybridMultilevel"/>
     <w:tmpl w:val="572C8970"/>
@@ -4020,7 +4690,7 @@
       </w:rPr>
     </w:lvl>
   </w:abstractNum>
-  <w:abstractNum w:abstractNumId="27" w15:restartNumberingAfterBreak="0">
+  <w:abstractNum w:abstractNumId="28" w15:restartNumberingAfterBreak="0">
     <w:nsid w:val="5B372714"/>
     <w:multiLevelType w:val="hybridMultilevel"/>
     <w:tmpl w:val="D5A2299C"/>
@@ -4132,7 +4802,7 @@
       </w:rPr>
     </w:lvl>
   </w:abstractNum>
-  <w:abstractNum w:abstractNumId="28" w15:restartNumberingAfterBreak="0">
+  <w:abstractNum w:abstractNumId="29" w15:restartNumberingAfterBreak="0">
     <w:nsid w:val="5E6213D4"/>
     <w:multiLevelType w:val="hybridMultilevel"/>
     <w:tmpl w:val="C3A07FCA"/>
@@ -4245,7 +4915,7 @@
       </w:rPr>
     </w:lvl>
   </w:abstractNum>
-  <w:abstractNum w:abstractNumId="29" w15:restartNumberingAfterBreak="0">
+  <w:abstractNum w:abstractNumId="30" w15:restartNumberingAfterBreak="0">
     <w:nsid w:val="5FBC7661"/>
     <w:multiLevelType w:val="hybridMultilevel"/>
     <w:tmpl w:val="ECEA6254"/>
@@ -4358,7 +5028,7 @@
       </w:rPr>
     </w:lvl>
   </w:abstractNum>
-  <w:abstractNum w:abstractNumId="30" w15:restartNumberingAfterBreak="0">
+  <w:abstractNum w:abstractNumId="31" w15:restartNumberingAfterBreak="0">
     <w:nsid w:val="630A543B"/>
     <w:multiLevelType w:val="hybridMultilevel"/>
     <w:tmpl w:val="3E383FE8"/>
@@ -4444,7 +5114,7 @@
       </w:pPr>
     </w:lvl>
   </w:abstractNum>
-  <w:abstractNum w:abstractNumId="31" w15:restartNumberingAfterBreak="0">
+  <w:abstractNum w:abstractNumId="32" w15:restartNumberingAfterBreak="0">
     <w:nsid w:val="66273B74"/>
     <w:multiLevelType w:val="hybridMultilevel"/>
     <w:tmpl w:val="F6F48F56"/>
@@ -4530,7 +5200,7 @@
       </w:pPr>
     </w:lvl>
   </w:abstractNum>
-  <w:abstractNum w:abstractNumId="32" w15:restartNumberingAfterBreak="0">
+  <w:abstractNum w:abstractNumId="33" w15:restartNumberingAfterBreak="0">
     <w:nsid w:val="73EA2FE5"/>
     <w:multiLevelType w:val="hybridMultilevel"/>
     <w:tmpl w:val="4462DDF2"/>
@@ -4642,7 +5312,7 @@
       </w:rPr>
     </w:lvl>
   </w:abstractNum>
-  <w:abstractNum w:abstractNumId="33" w15:restartNumberingAfterBreak="0">
+  <w:abstractNum w:abstractNumId="34" w15:restartNumberingAfterBreak="0">
     <w:nsid w:val="769F01F0"/>
     <w:multiLevelType w:val="hybridMultilevel"/>
     <w:tmpl w:val="17660DA2"/>
@@ -4754,7 +5424,7 @@
       </w:rPr>
     </w:lvl>
   </w:abstractNum>
-  <w:abstractNum w:abstractNumId="34" w15:restartNumberingAfterBreak="0">
+  <w:abstractNum w:abstractNumId="35" w15:restartNumberingAfterBreak="0">
     <w:nsid w:val="79D12345"/>
     <w:multiLevelType w:val="hybridMultilevel"/>
     <w:tmpl w:val="1D64C826"/>
@@ -4866,7 +5536,7 @@
       </w:rPr>
     </w:lvl>
   </w:abstractNum>
-  <w:abstractNum w:abstractNumId="35" w15:restartNumberingAfterBreak="0">
+  <w:abstractNum w:abstractNumId="36" w15:restartNumberingAfterBreak="0">
     <w:nsid w:val="7AFF681D"/>
     <w:multiLevelType w:val="hybridMultilevel"/>
     <w:tmpl w:val="EDD6A878"/>
@@ -4978,7 +5648,7 @@
       </w:rPr>
     </w:lvl>
   </w:abstractNum>
-  <w:abstractNum w:abstractNumId="36" w15:restartNumberingAfterBreak="0">
+  <w:abstractNum w:abstractNumId="37" w15:restartNumberingAfterBreak="0">
     <w:nsid w:val="7C66286B"/>
     <w:multiLevelType w:val="hybridMultilevel"/>
     <w:tmpl w:val="A6301780"/>
@@ -5090,7 +5760,7 @@
       </w:rPr>
     </w:lvl>
   </w:abstractNum>
-  <w:abstractNum w:abstractNumId="37" w15:restartNumberingAfterBreak="0">
+  <w:abstractNum w:abstractNumId="38" w15:restartNumberingAfterBreak="0">
     <w:nsid w:val="7DD66053"/>
     <w:multiLevelType w:val="hybridMultilevel"/>
     <w:tmpl w:val="363AB29A"/>
@@ -5202,7 +5872,7 @@
       </w:rPr>
     </w:lvl>
   </w:abstractNum>
-  <w:abstractNum w:abstractNumId="38" w15:restartNumberingAfterBreak="0">
+  <w:abstractNum w:abstractNumId="39" w15:restartNumberingAfterBreak="0">
     <w:nsid w:val="7EC06B09"/>
     <w:multiLevelType w:val="hybridMultilevel"/>
     <w:tmpl w:val="31A4C0E0"/>
@@ -5288,7 +5958,7 @@
       </w:pPr>
     </w:lvl>
   </w:abstractNum>
-  <w:abstractNum w:abstractNumId="39" w15:restartNumberingAfterBreak="0">
+  <w:abstractNum w:abstractNumId="40" w15:restartNumberingAfterBreak="0">
     <w:nsid w:val="7F7E482B"/>
     <w:multiLevelType w:val="hybridMultilevel"/>
     <w:tmpl w:val="75E8CB6E"/>
@@ -5405,13 +6075,13 @@
     <w:abstractNumId w:val="19"/>
   </w:num>
   <w:num w:numId="2">
-    <w:abstractNumId w:val="34"/>
+    <w:abstractNumId w:val="35"/>
   </w:num>
   <w:num w:numId="3">
     <w:abstractNumId w:val="23"/>
   </w:num>
   <w:num w:numId="4">
-    <w:abstractNumId w:val="36"/>
+    <w:abstractNumId w:val="37"/>
   </w:num>
   <w:num w:numId="5">
     <w:abstractNumId w:val="6"/>
@@ -5420,19 +6090,19 @@
     <w:abstractNumId w:val="4"/>
   </w:num>
   <w:num w:numId="7">
-    <w:abstractNumId w:val="32"/>
+    <w:abstractNumId w:val="33"/>
   </w:num>
   <w:num w:numId="8">
-    <w:abstractNumId w:val="35"/>
+    <w:abstractNumId w:val="36"/>
   </w:num>
   <w:num w:numId="9">
-    <w:abstractNumId w:val="30"/>
+    <w:abstractNumId w:val="31"/>
   </w:num>
   <w:num w:numId="10">
-    <w:abstractNumId w:val="33"/>
+    <w:abstractNumId w:val="34"/>
   </w:num>
   <w:num w:numId="11">
-    <w:abstractNumId w:val="38"/>
+    <w:abstractNumId w:val="39"/>
   </w:num>
   <w:num w:numId="12">
     <w:abstractNumId w:val="13"/>
@@ -5441,7 +6111,7 @@
     <w:abstractNumId w:val="14"/>
   </w:num>
   <w:num w:numId="14">
-    <w:abstractNumId w:val="37"/>
+    <w:abstractNumId w:val="38"/>
   </w:num>
   <w:num w:numId="15">
     <w:abstractNumId w:val="9"/>
@@ -5450,7 +6120,7 @@
     <w:abstractNumId w:val="11"/>
   </w:num>
   <w:num w:numId="17">
-    <w:abstractNumId w:val="27"/>
+    <w:abstractNumId w:val="28"/>
   </w:num>
   <w:num w:numId="18">
     <w:abstractNumId w:val="21"/>
@@ -5477,16 +6147,16 @@
     <w:abstractNumId w:val="22"/>
   </w:num>
   <w:num w:numId="26">
-    <w:abstractNumId w:val="28"/>
+    <w:abstractNumId w:val="29"/>
   </w:num>
   <w:num w:numId="27">
     <w:abstractNumId w:val="15"/>
   </w:num>
   <w:num w:numId="28">
-    <w:abstractNumId w:val="39"/>
+    <w:abstractNumId w:val="40"/>
   </w:num>
   <w:num w:numId="29">
-    <w:abstractNumId w:val="29"/>
+    <w:abstractNumId w:val="30"/>
   </w:num>
   <w:num w:numId="30">
     <w:abstractNumId w:val="16"/>
@@ -5516,9 +6186,12 @@
     <w:abstractNumId w:val="8"/>
   </w:num>
   <w:num w:numId="39">
-    <w:abstractNumId w:val="31"/>
+    <w:abstractNumId w:val="32"/>
   </w:num>
   <w:num w:numId="40">
+    <w:abstractNumId w:val="27"/>
+  </w:num>
+  <w:num w:numId="41">
     <w:abstractNumId w:val="26"/>
   </w:num>
 </w:numbering>

--- a/주차별보고서/8주차보고서_성주.docx
+++ b/주차별보고서/8주차보고서_성주.docx
@@ -520,6 +520,7 @@
               <w:rPr>
                 <w:b/>
                 <w:bCs/>
+                <w:strike/>
                 <w:szCs w:val="20"/>
               </w:rPr>
             </w:pPr>
@@ -528,6 +529,7 @@
                 <w:rFonts w:hint="eastAsia"/>
                 <w:b/>
                 <w:bCs/>
+                <w:strike/>
                 <w:szCs w:val="20"/>
               </w:rPr>
               <w:t xml:space="preserve">카메라 회전 위아래 </w:t>
@@ -536,6 +538,7 @@
               <w:rPr>
                 <w:b/>
                 <w:bCs/>
+                <w:strike/>
                 <w:szCs w:val="20"/>
               </w:rPr>
               <w:t>(Right</w:t>
@@ -545,6 +548,7 @@
                 <w:rFonts w:hint="eastAsia"/>
                 <w:b/>
                 <w:bCs/>
+                <w:strike/>
                 <w:szCs w:val="20"/>
               </w:rPr>
               <w:t xml:space="preserve"> 축)</w:t>
@@ -553,6 +557,7 @@
               <w:rPr>
                 <w:b/>
                 <w:bCs/>
+                <w:strike/>
                 <w:szCs w:val="20"/>
               </w:rPr>
               <w:t xml:space="preserve"> </w:t>
@@ -562,6 +567,7 @@
                 <w:rFonts w:hint="eastAsia"/>
                 <w:b/>
                 <w:bCs/>
+                <w:strike/>
                 <w:szCs w:val="20"/>
               </w:rPr>
               <w:t xml:space="preserve">회전 구현 </w:t>
@@ -570,6 +576,7 @@
               <w:rPr>
                 <w:b/>
                 <w:bCs/>
+                <w:strike/>
                 <w:szCs w:val="20"/>
               </w:rPr>
               <w:t>(</w:t>
@@ -579,6 +586,7 @@
                 <w:rFonts w:hint="eastAsia"/>
                 <w:b/>
                 <w:bCs/>
+                <w:strike/>
                 <w:szCs w:val="20"/>
               </w:rPr>
               <w:t>마우스 움직임에 따라 회전하도록)</w:t>
@@ -923,18 +931,9 @@
           <w:p>
             <w:pPr>
               <w:pStyle w:val="a4"/>
-              <w:rPr>
-                <w:rFonts w:hint="eastAsia"/>
-              </w:rPr>
             </w:pPr>
           </w:p>
-          <w:p>
-            <w:pPr>
-              <w:rPr>
-                <w:rFonts w:hint="eastAsia"/>
-              </w:rPr>
-            </w:pPr>
-          </w:p>
+          <w:p/>
           <w:p>
             <w:pPr>
               <w:pStyle w:val="a4"/>
@@ -943,32 +942,54 @@
                 <w:numId w:val="24"/>
               </w:numPr>
               <w:ind w:leftChars="0"/>
+              <w:rPr>
+                <w:b/>
+                <w:bCs/>
+              </w:rPr>
             </w:pPr>
             <w:r>
               <w:rPr>
                 <w:rFonts w:hint="eastAsia"/>
+                <w:b/>
+                <w:bCs/>
               </w:rPr>
               <w:t xml:space="preserve">플레이어 회전 </w:t>
             </w:r>
             <w:r>
+              <w:rPr>
+                <w:b/>
+                <w:bCs/>
+              </w:rPr>
               <w:t>180</w:t>
             </w:r>
             <w:r>
               <w:rPr>
                 <w:rFonts w:hint="eastAsia"/>
+                <w:b/>
+                <w:bCs/>
               </w:rPr>
               <w:t xml:space="preserve">도 부드럽게 회전 </w:t>
             </w:r>
             <w:r>
+              <w:rPr>
+                <w:b/>
+                <w:bCs/>
+              </w:rPr>
               <w:t>(</w:t>
             </w:r>
             <w:r>
               <w:rPr>
                 <w:rFonts w:hint="eastAsia"/>
+                <w:b/>
+                <w:bCs/>
               </w:rPr>
               <w:t>쿼터니언 사용x</w:t>
             </w:r>
             <w:r>
+              <w:rPr>
+                <w:b/>
+                <w:bCs/>
+              </w:rPr>
               <w:t>)</w:t>
             </w:r>
           </w:p>
@@ -1098,9 +1119,6 @@
             <w:pPr>
               <w:pStyle w:val="a4"/>
               <w:ind w:leftChars="0"/>
-              <w:rPr>
-                <w:rFonts w:hint="eastAsia"/>
-              </w:rPr>
             </w:pPr>
           </w:p>
           <w:p>
@@ -1439,13 +1457,7 @@
               <w:t>까지 보간한다.</w:t>
             </w:r>
           </w:p>
-          <w:p>
-            <w:pPr>
-              <w:rPr>
-                <w:rFonts w:hint="eastAsia"/>
-              </w:rPr>
-            </w:pPr>
-          </w:p>
+          <w:p/>
           <w:p>
             <w:pPr>
               <w:pStyle w:val="a4"/>
@@ -1466,9 +1478,6 @@
             <w:pPr>
               <w:pStyle w:val="a4"/>
               <w:ind w:leftChars="0"/>
-              <w:rPr>
-                <w:rFonts w:hint="eastAsia"/>
-              </w:rPr>
             </w:pPr>
             <w:r>
               <w:rPr>
@@ -1499,9 +1508,6 @@
             <w:pPr>
               <w:pStyle w:val="a4"/>
               <w:ind w:leftChars="0"/>
-              <w:rPr>
-                <w:rFonts w:hint="eastAsia"/>
-              </w:rPr>
             </w:pPr>
           </w:p>
           <w:p>
@@ -1513,15 +1519,488 @@
               </w:numPr>
               <w:ind w:leftChars="0"/>
               <w:rPr>
-                <w:rFonts w:hint="eastAsia"/>
+                <w:b/>
+                <w:bCs/>
               </w:rPr>
             </w:pPr>
             <w:r>
               <w:rPr>
                 <w:rFonts w:hint="eastAsia"/>
-              </w:rPr>
-              <w:t>카메라 위아래 회전 구현</w:t>
-            </w:r>
+                <w:b/>
+                <w:bCs/>
+              </w:rPr>
+              <w:t>카메라 위아래 회전</w:t>
+            </w:r>
+            <w:r>
+              <w:rPr>
+                <w:rFonts w:hint="eastAsia"/>
+                <w:b/>
+                <w:bCs/>
+              </w:rPr>
+              <w:t xml:space="preserve"> </w:t>
+            </w:r>
+            <w:r>
+              <w:rPr>
+                <w:b/>
+                <w:bCs/>
+              </w:rPr>
+              <w:t>(right</w:t>
+            </w:r>
+            <w:r>
+              <w:rPr>
+                <w:rFonts w:hint="eastAsia"/>
+                <w:b/>
+                <w:bCs/>
+              </w:rPr>
+              <w:t xml:space="preserve"> 축 회전)</w:t>
+            </w:r>
+            <w:r>
+              <w:rPr>
+                <w:rFonts w:hint="eastAsia"/>
+                <w:b/>
+                <w:bCs/>
+              </w:rPr>
+              <w:t xml:space="preserve"> 구현</w:t>
+            </w:r>
+          </w:p>
+          <w:p>
+            <w:pPr>
+              <w:pStyle w:val="a4"/>
+              <w:numPr>
+                <w:ilvl w:val="0"/>
+                <w:numId w:val="42"/>
+              </w:numPr>
+              <w:ind w:leftChars="0"/>
+            </w:pPr>
+            <w:r>
+              <w:rPr>
+                <w:rFonts w:hint="eastAsia"/>
+              </w:rPr>
+              <w:t>y축 기준 회전 구현 방법</w:t>
+            </w:r>
+          </w:p>
+          <w:p>
+            <w:pPr>
+              <w:pStyle w:val="a4"/>
+              <w:ind w:leftChars="0"/>
+            </w:pPr>
+            <w:r>
+              <w:rPr>
+                <w:noProof/>
+              </w:rPr>
+              <w:lastRenderedPageBreak/>
+              <w:drawing>
+                <wp:inline distT="0" distB="0" distL="0" distR="0" wp14:anchorId="76890922" wp14:editId="0C9FAAEE">
+                  <wp:extent cx="4444779" cy="3058556"/>
+                  <wp:effectExtent l="0" t="0" r="0" b="8890"/>
+                  <wp:docPr id="4" name="그림 4"/>
+                  <wp:cNvGraphicFramePr>
+                    <a:graphicFrameLocks xmlns:a="http://schemas.openxmlformats.org/drawingml/2006/main" noChangeAspect="1"/>
+                  </wp:cNvGraphicFramePr>
+                  <a:graphic xmlns:a="http://schemas.openxmlformats.org/drawingml/2006/main">
+                    <a:graphicData uri="http://schemas.openxmlformats.org/drawingml/2006/picture">
+                      <pic:pic xmlns:pic="http://schemas.openxmlformats.org/drawingml/2006/picture">
+                        <pic:nvPicPr>
+                          <pic:cNvPr id="1" name=""/>
+                          <pic:cNvPicPr/>
+                        </pic:nvPicPr>
+                        <pic:blipFill>
+                          <a:blip r:embed="rId10"/>
+                          <a:stretch>
+                            <a:fillRect/>
+                          </a:stretch>
+                        </pic:blipFill>
+                        <pic:spPr>
+                          <a:xfrm>
+                            <a:off x="0" y="0"/>
+                            <a:ext cx="4456637" cy="3066716"/>
+                          </a:xfrm>
+                          <a:prstGeom prst="rect">
+                            <a:avLst/>
+                          </a:prstGeom>
+                        </pic:spPr>
+                      </pic:pic>
+                    </a:graphicData>
+                  </a:graphic>
+                </wp:inline>
+              </w:drawing>
+            </w:r>
+          </w:p>
+          <w:p>
+            <w:pPr>
+              <w:pStyle w:val="a4"/>
+              <w:ind w:leftChars="0"/>
+            </w:pPr>
+            <w:r>
+              <w:rPr>
+                <w:rFonts w:hint="eastAsia"/>
+              </w:rPr>
+              <w:t xml:space="preserve">죄우 회전은 카메라의 </w:t>
+            </w:r>
+            <w:r>
+              <w:t xml:space="preserve">up </w:t>
+            </w:r>
+            <w:r>
+              <w:rPr>
+                <w:rFonts w:hint="eastAsia"/>
+              </w:rPr>
+              <w:t xml:space="preserve">기준 회전이 아닌 </w:t>
+            </w:r>
+            <w:r>
+              <w:t>y</w:t>
+            </w:r>
+            <w:r>
+              <w:rPr>
+                <w:rFonts w:hint="eastAsia"/>
+              </w:rPr>
+              <w:t>축 기준으로 회전하도록 했다.</w:t>
+            </w:r>
+            <w:r>
+              <w:t xml:space="preserve"> </w:t>
+            </w:r>
+            <w:r>
+              <w:rPr>
+                <w:rFonts w:hint="eastAsia"/>
+              </w:rPr>
+              <w:t xml:space="preserve">왜냐하면 카메라의 </w:t>
+            </w:r>
+            <w:r>
+              <w:t>up</w:t>
+            </w:r>
+            <w:r>
+              <w:rPr>
+                <w:rFonts w:hint="eastAsia"/>
+              </w:rPr>
+              <w:t>벡터는 기울어져있으므로 마우스를 좌우로 횐전 시 기울게 회전된다.</w:t>
+            </w:r>
+            <w:r>
+              <w:t xml:space="preserve"> </w:t>
+            </w:r>
+            <w:r>
+              <w:rPr>
+                <w:rFonts w:hint="eastAsia"/>
+              </w:rPr>
+              <w:t xml:space="preserve">따라서 </w:t>
+            </w:r>
+            <w:r>
+              <w:t>y</w:t>
+            </w:r>
+            <w:r>
+              <w:rPr>
+                <w:rFonts w:hint="eastAsia"/>
+              </w:rPr>
+              <w:t xml:space="preserve">축 기준으로 회전해야 </w:t>
+            </w:r>
+            <w:r>
+              <w:rPr>
+                <w:rFonts w:hint="eastAsia"/>
+              </w:rPr>
+              <w:t>마우스의 움직임에 맞게 회전한다.</w:t>
+            </w:r>
+          </w:p>
+          <w:p>
+            <w:pPr>
+              <w:pStyle w:val="a4"/>
+              <w:ind w:leftChars="0"/>
+              <w:rPr>
+                <w:rFonts w:hint="eastAsia"/>
+              </w:rPr>
+            </w:pPr>
+          </w:p>
+          <w:p>
+            <w:pPr>
+              <w:pStyle w:val="a4"/>
+              <w:numPr>
+                <w:ilvl w:val="0"/>
+                <w:numId w:val="42"/>
+              </w:numPr>
+              <w:ind w:leftChars="0"/>
+            </w:pPr>
+            <w:r>
+              <w:rPr>
+                <w:rFonts w:hint="eastAsia"/>
+              </w:rPr>
+              <w:t>위아래 회전 구현 방법</w:t>
+            </w:r>
+          </w:p>
+          <w:p>
+            <w:pPr>
+              <w:pStyle w:val="a4"/>
+              <w:ind w:leftChars="0"/>
+              <w:rPr>
+                <w:rFonts w:hint="eastAsia"/>
+              </w:rPr>
+            </w:pPr>
+            <w:r>
+              <w:rPr>
+                <w:noProof/>
+              </w:rPr>
+              <w:drawing>
+                <wp:inline distT="0" distB="0" distL="0" distR="0" wp14:anchorId="7A3FCA4C" wp14:editId="2B4ECD0D">
+                  <wp:extent cx="4484535" cy="691610"/>
+                  <wp:effectExtent l="0" t="0" r="0" b="0"/>
+                  <wp:docPr id="5" name="그림 5"/>
+                  <wp:cNvGraphicFramePr>
+                    <a:graphicFrameLocks xmlns:a="http://schemas.openxmlformats.org/drawingml/2006/main" noChangeAspect="1"/>
+                  </wp:cNvGraphicFramePr>
+                  <a:graphic xmlns:a="http://schemas.openxmlformats.org/drawingml/2006/main">
+                    <a:graphicData uri="http://schemas.openxmlformats.org/drawingml/2006/picture">
+                      <pic:pic xmlns:pic="http://schemas.openxmlformats.org/drawingml/2006/picture">
+                        <pic:nvPicPr>
+                          <pic:cNvPr id="1" name=""/>
+                          <pic:cNvPicPr/>
+                        </pic:nvPicPr>
+                        <pic:blipFill>
+                          <a:blip r:embed="rId11"/>
+                          <a:stretch>
+                            <a:fillRect/>
+                          </a:stretch>
+                        </pic:blipFill>
+                        <pic:spPr>
+                          <a:xfrm>
+                            <a:off x="0" y="0"/>
+                            <a:ext cx="4526805" cy="698129"/>
+                          </a:xfrm>
+                          <a:prstGeom prst="rect">
+                            <a:avLst/>
+                          </a:prstGeom>
+                        </pic:spPr>
+                      </pic:pic>
+                    </a:graphicData>
+                  </a:graphic>
+                </wp:inline>
+              </w:drawing>
+            </w:r>
+          </w:p>
+          <w:p>
+            <w:pPr>
+              <w:pStyle w:val="a4"/>
+              <w:ind w:leftChars="0"/>
+            </w:pPr>
+            <w:r>
+              <w:rPr>
+                <w:rFonts w:hint="eastAsia"/>
+              </w:rPr>
+              <w:t xml:space="preserve">좌우 회전과 방법은 같지만 회전축을 </w:t>
+            </w:r>
+            <w:r>
+              <w:t>x</w:t>
+            </w:r>
+            <w:r>
+              <w:rPr>
+                <w:rFonts w:hint="eastAsia"/>
+              </w:rPr>
+              <w:t xml:space="preserve">축이 아닌 카메라의 </w:t>
+            </w:r>
+            <w:r>
+              <w:t>right</w:t>
+            </w:r>
+            <w:r>
+              <w:rPr>
+                <w:rFonts w:hint="eastAsia"/>
+              </w:rPr>
+              <w:t>로 해야한다.</w:t>
+            </w:r>
+            <w:r>
+              <w:t xml:space="preserve"> </w:t>
+            </w:r>
+            <w:r>
+              <w:rPr>
+                <w:rFonts w:hint="eastAsia"/>
+              </w:rPr>
+              <w:t xml:space="preserve">이유는 </w:t>
+            </w:r>
+            <w:r>
+              <w:t>right</w:t>
+            </w:r>
+            <w:r>
+              <w:rPr>
+                <w:rFonts w:hint="eastAsia"/>
+              </w:rPr>
+              <w:t>에 따라 마우스 회전에 따른 결과가 달라지기 때문이다.</w:t>
+            </w:r>
+            <w:r>
+              <w:t xml:space="preserve"> </w:t>
+            </w:r>
+            <w:r>
+              <w:rPr>
+                <w:rFonts w:hint="eastAsia"/>
+              </w:rPr>
+              <w:t xml:space="preserve">만약 카메라가 </w:t>
+            </w:r>
+            <w:r>
+              <w:t>180</w:t>
+            </w:r>
+            <w:r>
+              <w:rPr>
+                <w:rFonts w:hint="eastAsia"/>
+              </w:rPr>
+              <w:t xml:space="preserve">도 회전하면 </w:t>
+            </w:r>
+            <w:r>
+              <w:t>right</w:t>
+            </w:r>
+            <w:r>
+              <w:rPr>
+                <w:rFonts w:hint="eastAsia"/>
+              </w:rPr>
+              <w:t xml:space="preserve">도 </w:t>
+            </w:r>
+            <w:r>
+              <w:t>180</w:t>
+            </w:r>
+            <w:r>
+              <w:rPr>
+                <w:rFonts w:hint="eastAsia"/>
+              </w:rPr>
+              <w:t>도 회전.</w:t>
+            </w:r>
+            <w:r>
+              <w:t xml:space="preserve"> </w:t>
+            </w:r>
+            <w:r>
+              <w:rPr>
+                <w:rFonts w:hint="eastAsia"/>
+              </w:rPr>
+              <w:t xml:space="preserve">따라서 마우스를 위로 움직일때 아래로 카메라가 움직였던게 </w:t>
+            </w:r>
+            <w:r>
+              <w:t>180</w:t>
+            </w:r>
+            <w:r>
+              <w:rPr>
+                <w:rFonts w:hint="eastAsia"/>
+              </w:rPr>
+              <w:t>도 회전 시 마우스가 위로 움직일 때 카메라가 위로 움직이게 된다.</w:t>
+            </w:r>
+            <w:r>
+              <w:t xml:space="preserve"> </w:t>
+            </w:r>
+            <w:r>
+              <w:rPr>
+                <w:rFonts w:hint="eastAsia"/>
+              </w:rPr>
+              <w:t xml:space="preserve">따라서 회전축이 카메라가 좌우로 회전 시 같이 회전되어야 하므로 회전축을 </w:t>
+            </w:r>
+            <w:r>
+              <w:t>right</w:t>
+            </w:r>
+            <w:r>
+              <w:rPr>
+                <w:rFonts w:hint="eastAsia"/>
+              </w:rPr>
+              <w:t>로 설정한다.</w:t>
+            </w:r>
+            <w:r>
+              <w:t xml:space="preserve"> </w:t>
+            </w:r>
+          </w:p>
+          <w:p>
+            <w:pPr>
+              <w:pStyle w:val="a4"/>
+              <w:ind w:leftChars="0"/>
+              <w:rPr>
+                <w:rFonts w:hint="eastAsia"/>
+              </w:rPr>
+            </w:pPr>
+            <w:r>
+              <w:rPr>
+                <w:rFonts w:hint="eastAsia"/>
+              </w:rPr>
+              <w:t>또한 카메라가 돌아가지 않도록 일정 범위에서만 회전하도록 한다.</w:t>
+            </w:r>
+            <w:r>
+              <w:t xml:space="preserve"> (1.</w:t>
+            </w:r>
+            <w:r>
+              <w:rPr>
+                <w:rFonts w:hint="eastAsia"/>
+              </w:rPr>
+              <w:t>f</w:t>
+            </w:r>
+            <w:r>
+              <w:t xml:space="preserve"> ~ </w:t>
+            </w:r>
+            <w:r>
+              <w:rPr>
+                <w:rFonts w:hint="eastAsia"/>
+              </w:rPr>
+              <w:t xml:space="preserve">오프셋 </w:t>
+            </w:r>
+            <w:r>
+              <w:t>+ 2.</w:t>
+            </w:r>
+            <w:r>
+              <w:rPr>
+                <w:rFonts w:hint="eastAsia"/>
+              </w:rPr>
+              <w:t>f</w:t>
+            </w:r>
+            <w:r>
+              <w:t>)</w:t>
+            </w:r>
+          </w:p>
+          <w:p>
+            <w:pPr>
+              <w:pStyle w:val="a4"/>
+              <w:ind w:leftChars="0"/>
+              <w:rPr>
+                <w:rFonts w:hint="eastAsia"/>
+              </w:rPr>
+            </w:pPr>
+          </w:p>
+          <w:p>
+            <w:pPr>
+              <w:pStyle w:val="a4"/>
+              <w:numPr>
+                <w:ilvl w:val="0"/>
+                <w:numId w:val="42"/>
+              </w:numPr>
+              <w:ind w:leftChars="0"/>
+            </w:pPr>
+            <w:r>
+              <w:rPr>
+                <w:rFonts w:hint="eastAsia"/>
+              </w:rPr>
+              <w:t>추가로 수정해야할 사항</w:t>
+            </w:r>
+          </w:p>
+          <w:p>
+            <w:pPr>
+              <w:pStyle w:val="a4"/>
+              <w:ind w:leftChars="0"/>
+            </w:pPr>
+            <w:r>
+              <w:rPr>
+                <w:rFonts w:hint="eastAsia"/>
+              </w:rPr>
+              <w:t xml:space="preserve">카메라가 현재 위아래 이동 시 </w:t>
+            </w:r>
+            <w:r>
+              <w:t>lock</w:t>
+            </w:r>
+            <w:r>
+              <w:rPr>
+                <w:rFonts w:hint="eastAsia"/>
+              </w:rPr>
+              <w:t>이 걸려 일정 범위에서만 이동하도록 했는데,</w:t>
+            </w:r>
+            <w:r>
+              <w:t xml:space="preserve"> </w:t>
+            </w:r>
+            <w:r>
+              <w:rPr>
+                <w:rFonts w:hint="eastAsia"/>
+              </w:rPr>
+              <w:t>지형을 뚫지 않기위해서 추가로 지형&amp;오브젝트와의 충돌처리도 해야할 듯 하다.</w:t>
+            </w:r>
+          </w:p>
+          <w:p>
+            <w:pPr>
+              <w:rPr>
+                <w:rFonts w:hint="eastAsia"/>
+              </w:rPr>
+            </w:pPr>
           </w:p>
         </w:tc>
       </w:tr>
@@ -1686,7 +2165,6 @@
               <w:rPr>
                 <w:rFonts w:hint="eastAsia"/>
               </w:rPr>
-              <w:lastRenderedPageBreak/>
               <w:t>문제점</w:t>
             </w:r>
           </w:p>
@@ -4494,7 +4972,7 @@
   <w:abstractNum w:abstractNumId="26" w15:restartNumberingAfterBreak="0">
     <w:nsid w:val="53327751"/>
     <w:multiLevelType w:val="hybridMultilevel"/>
-    <w:tmpl w:val="0D223DB0"/>
+    <w:tmpl w:val="CE22A3A2"/>
     <w:lvl w:ilvl="0" w:tplc="04090019">
       <w:start w:val="1"/>
       <w:numFmt w:val="upperLetter"/>
@@ -5201,6 +5679,92 @@
     </w:lvl>
   </w:abstractNum>
   <w:abstractNum w:abstractNumId="33" w15:restartNumberingAfterBreak="0">
+    <w:nsid w:val="6BE56CEA"/>
+    <w:multiLevelType w:val="hybridMultilevel"/>
+    <w:tmpl w:val="CE22A3A2"/>
+    <w:lvl w:ilvl="0" w:tplc="FFFFFFFF">
+      <w:start w:val="1"/>
+      <w:numFmt w:val="upperLetter"/>
+      <w:lvlText w:val="%1."/>
+      <w:lvlJc w:val="left"/>
+      <w:pPr>
+        <w:ind w:left="800" w:hanging="400"/>
+      </w:pPr>
+    </w:lvl>
+    <w:lvl w:ilvl="1" w:tplc="FFFFFFFF" w:tentative="1">
+      <w:start w:val="1"/>
+      <w:numFmt w:val="upperLetter"/>
+      <w:lvlText w:val="%2."/>
+      <w:lvlJc w:val="left"/>
+      <w:pPr>
+        <w:ind w:left="1200" w:hanging="400"/>
+      </w:pPr>
+    </w:lvl>
+    <w:lvl w:ilvl="2" w:tplc="FFFFFFFF" w:tentative="1">
+      <w:start w:val="1"/>
+      <w:numFmt w:val="lowerRoman"/>
+      <w:lvlText w:val="%3."/>
+      <w:lvlJc w:val="right"/>
+      <w:pPr>
+        <w:ind w:left="1600" w:hanging="400"/>
+      </w:pPr>
+    </w:lvl>
+    <w:lvl w:ilvl="3" w:tplc="FFFFFFFF" w:tentative="1">
+      <w:start w:val="1"/>
+      <w:numFmt w:val="decimal"/>
+      <w:lvlText w:val="%4."/>
+      <w:lvlJc w:val="left"/>
+      <w:pPr>
+        <w:ind w:left="2000" w:hanging="400"/>
+      </w:pPr>
+    </w:lvl>
+    <w:lvl w:ilvl="4" w:tplc="FFFFFFFF" w:tentative="1">
+      <w:start w:val="1"/>
+      <w:numFmt w:val="upperLetter"/>
+      <w:lvlText w:val="%5."/>
+      <w:lvlJc w:val="left"/>
+      <w:pPr>
+        <w:ind w:left="2400" w:hanging="400"/>
+      </w:pPr>
+    </w:lvl>
+    <w:lvl w:ilvl="5" w:tplc="FFFFFFFF" w:tentative="1">
+      <w:start w:val="1"/>
+      <w:numFmt w:val="lowerRoman"/>
+      <w:lvlText w:val="%6."/>
+      <w:lvlJc w:val="right"/>
+      <w:pPr>
+        <w:ind w:left="2800" w:hanging="400"/>
+      </w:pPr>
+    </w:lvl>
+    <w:lvl w:ilvl="6" w:tplc="FFFFFFFF" w:tentative="1">
+      <w:start w:val="1"/>
+      <w:numFmt w:val="decimal"/>
+      <w:lvlText w:val="%7."/>
+      <w:lvlJc w:val="left"/>
+      <w:pPr>
+        <w:ind w:left="3200" w:hanging="400"/>
+      </w:pPr>
+    </w:lvl>
+    <w:lvl w:ilvl="7" w:tplc="FFFFFFFF" w:tentative="1">
+      <w:start w:val="1"/>
+      <w:numFmt w:val="upperLetter"/>
+      <w:lvlText w:val="%8."/>
+      <w:lvlJc w:val="left"/>
+      <w:pPr>
+        <w:ind w:left="3600" w:hanging="400"/>
+      </w:pPr>
+    </w:lvl>
+    <w:lvl w:ilvl="8" w:tplc="FFFFFFFF" w:tentative="1">
+      <w:start w:val="1"/>
+      <w:numFmt w:val="lowerRoman"/>
+      <w:lvlText w:val="%9."/>
+      <w:lvlJc w:val="right"/>
+      <w:pPr>
+        <w:ind w:left="4000" w:hanging="400"/>
+      </w:pPr>
+    </w:lvl>
+  </w:abstractNum>
+  <w:abstractNum w:abstractNumId="34" w15:restartNumberingAfterBreak="0">
     <w:nsid w:val="73EA2FE5"/>
     <w:multiLevelType w:val="hybridMultilevel"/>
     <w:tmpl w:val="4462DDF2"/>
@@ -5312,7 +5876,7 @@
       </w:rPr>
     </w:lvl>
   </w:abstractNum>
-  <w:abstractNum w:abstractNumId="34" w15:restartNumberingAfterBreak="0">
+  <w:abstractNum w:abstractNumId="35" w15:restartNumberingAfterBreak="0">
     <w:nsid w:val="769F01F0"/>
     <w:multiLevelType w:val="hybridMultilevel"/>
     <w:tmpl w:val="17660DA2"/>
@@ -5424,7 +5988,7 @@
       </w:rPr>
     </w:lvl>
   </w:abstractNum>
-  <w:abstractNum w:abstractNumId="35" w15:restartNumberingAfterBreak="0">
+  <w:abstractNum w:abstractNumId="36" w15:restartNumberingAfterBreak="0">
     <w:nsid w:val="79D12345"/>
     <w:multiLevelType w:val="hybridMultilevel"/>
     <w:tmpl w:val="1D64C826"/>
@@ -5536,7 +6100,7 @@
       </w:rPr>
     </w:lvl>
   </w:abstractNum>
-  <w:abstractNum w:abstractNumId="36" w15:restartNumberingAfterBreak="0">
+  <w:abstractNum w:abstractNumId="37" w15:restartNumberingAfterBreak="0">
     <w:nsid w:val="7AFF681D"/>
     <w:multiLevelType w:val="hybridMultilevel"/>
     <w:tmpl w:val="EDD6A878"/>
@@ -5648,7 +6212,7 @@
       </w:rPr>
     </w:lvl>
   </w:abstractNum>
-  <w:abstractNum w:abstractNumId="37" w15:restartNumberingAfterBreak="0">
+  <w:abstractNum w:abstractNumId="38" w15:restartNumberingAfterBreak="0">
     <w:nsid w:val="7C66286B"/>
     <w:multiLevelType w:val="hybridMultilevel"/>
     <w:tmpl w:val="A6301780"/>
@@ -5760,7 +6324,7 @@
       </w:rPr>
     </w:lvl>
   </w:abstractNum>
-  <w:abstractNum w:abstractNumId="38" w15:restartNumberingAfterBreak="0">
+  <w:abstractNum w:abstractNumId="39" w15:restartNumberingAfterBreak="0">
     <w:nsid w:val="7DD66053"/>
     <w:multiLevelType w:val="hybridMultilevel"/>
     <w:tmpl w:val="363AB29A"/>
@@ -5872,7 +6436,7 @@
       </w:rPr>
     </w:lvl>
   </w:abstractNum>
-  <w:abstractNum w:abstractNumId="39" w15:restartNumberingAfterBreak="0">
+  <w:abstractNum w:abstractNumId="40" w15:restartNumberingAfterBreak="0">
     <w:nsid w:val="7EC06B09"/>
     <w:multiLevelType w:val="hybridMultilevel"/>
     <w:tmpl w:val="31A4C0E0"/>
@@ -5958,7 +6522,7 @@
       </w:pPr>
     </w:lvl>
   </w:abstractNum>
-  <w:abstractNum w:abstractNumId="40" w15:restartNumberingAfterBreak="0">
+  <w:abstractNum w:abstractNumId="41" w15:restartNumberingAfterBreak="0">
     <w:nsid w:val="7F7E482B"/>
     <w:multiLevelType w:val="hybridMultilevel"/>
     <w:tmpl w:val="75E8CB6E"/>
@@ -6075,13 +6639,13 @@
     <w:abstractNumId w:val="19"/>
   </w:num>
   <w:num w:numId="2">
-    <w:abstractNumId w:val="35"/>
+    <w:abstractNumId w:val="36"/>
   </w:num>
   <w:num w:numId="3">
     <w:abstractNumId w:val="23"/>
   </w:num>
   <w:num w:numId="4">
-    <w:abstractNumId w:val="37"/>
+    <w:abstractNumId w:val="38"/>
   </w:num>
   <w:num w:numId="5">
     <w:abstractNumId w:val="6"/>
@@ -6090,19 +6654,19 @@
     <w:abstractNumId w:val="4"/>
   </w:num>
   <w:num w:numId="7">
-    <w:abstractNumId w:val="33"/>
+    <w:abstractNumId w:val="34"/>
   </w:num>
   <w:num w:numId="8">
-    <w:abstractNumId w:val="36"/>
+    <w:abstractNumId w:val="37"/>
   </w:num>
   <w:num w:numId="9">
     <w:abstractNumId w:val="31"/>
   </w:num>
   <w:num w:numId="10">
-    <w:abstractNumId w:val="34"/>
+    <w:abstractNumId w:val="35"/>
   </w:num>
   <w:num w:numId="11">
-    <w:abstractNumId w:val="39"/>
+    <w:abstractNumId w:val="40"/>
   </w:num>
   <w:num w:numId="12">
     <w:abstractNumId w:val="13"/>
@@ -6111,7 +6675,7 @@
     <w:abstractNumId w:val="14"/>
   </w:num>
   <w:num w:numId="14">
-    <w:abstractNumId w:val="38"/>
+    <w:abstractNumId w:val="39"/>
   </w:num>
   <w:num w:numId="15">
     <w:abstractNumId w:val="9"/>
@@ -6153,7 +6717,7 @@
     <w:abstractNumId w:val="15"/>
   </w:num>
   <w:num w:numId="28">
-    <w:abstractNumId w:val="40"/>
+    <w:abstractNumId w:val="41"/>
   </w:num>
   <w:num w:numId="29">
     <w:abstractNumId w:val="30"/>
@@ -6193,6 +6757,9 @@
   </w:num>
   <w:num w:numId="41">
     <w:abstractNumId w:val="26"/>
+  </w:num>
+  <w:num w:numId="42">
+    <w:abstractNumId w:val="33"/>
   </w:num>
 </w:numbering>
 </file>

--- a/주차별보고서/8주차보고서_성주.docx
+++ b/주차별보고서/8주차보고서_성주.docx
@@ -623,6 +623,13 @@
                 <w:bCs/>
               </w:rPr>
               <w:t xml:space="preserve"> </w:t>
+            </w:r>
+            <w:r>
+              <w:rPr>
+                <w:b/>
+                <w:bCs/>
+              </w:rPr>
+              <w:t>75%</w:t>
             </w:r>
           </w:p>
           <w:p>
@@ -1457,57 +1464,11 @@
               <w:t>까지 보간한다.</w:t>
             </w:r>
           </w:p>
-          <w:p/>
           <w:p>
             <w:pPr>
-              <w:pStyle w:val="a4"/>
-              <w:numPr>
-                <w:ilvl w:val="0"/>
-                <w:numId w:val="41"/>
-              </w:numPr>
-              <w:ind w:leftChars="0"/>
-            </w:pPr>
-            <w:r>
-              <w:rPr>
-                <w:rFonts w:hint="eastAsia"/>
-              </w:rPr>
-              <w:t>느낀점</w:t>
-            </w:r>
-          </w:p>
-          <w:p>
-            <w:pPr>
-              <w:pStyle w:val="a4"/>
-              <w:ind w:leftChars="0"/>
-            </w:pPr>
-            <w:r>
-              <w:rPr>
-                <w:rFonts w:hint="eastAsia"/>
-              </w:rPr>
-              <w:t>:</w:t>
-            </w:r>
-            <w:r>
-              <w:t xml:space="preserve"> </w:t>
-            </w:r>
-            <w:r>
-              <w:rPr>
-                <w:rFonts w:hint="eastAsia"/>
-              </w:rPr>
-              <w:t>이 버그를 2주 동안 붙잡고 있었는데 간단하게 버그가 해결됐다.</w:t>
-            </w:r>
-            <w:r>
-              <w:t xml:space="preserve"> </w:t>
-            </w:r>
-            <w:r>
-              <w:rPr>
-                <w:rFonts w:hint="eastAsia"/>
-              </w:rPr>
-              <w:t>항상 무언가 해결이 안되면 아예 생각을 바꿔서 다른 방법을 생각해보는 것도 좋은 방법일 수도 있다는걸 느꼈다.</w:t>
-            </w:r>
-          </w:p>
-          <w:p>
-            <w:pPr>
-              <w:pStyle w:val="a4"/>
-              <w:ind w:leftChars="0"/>
+              <w:rPr>
+                <w:rFonts w:hint="eastAsia"/>
+              </w:rPr>
             </w:pPr>
           </w:p>
           <w:p>
@@ -1702,9 +1663,6 @@
             <w:pPr>
               <w:pStyle w:val="a4"/>
               <w:ind w:leftChars="0"/>
-              <w:rPr>
-                <w:rFonts w:hint="eastAsia"/>
-              </w:rPr>
             </w:pPr>
           </w:p>
           <w:p>
@@ -1727,9 +1685,6 @@
             <w:pPr>
               <w:pStyle w:val="a4"/>
               <w:ind w:leftChars="0"/>
-              <w:rPr>
-                <w:rFonts w:hint="eastAsia"/>
-              </w:rPr>
             </w:pPr>
             <w:r>
               <w:rPr>
@@ -1899,9 +1854,6 @@
             <w:pPr>
               <w:pStyle w:val="a4"/>
               <w:ind w:leftChars="0"/>
-              <w:rPr>
-                <w:rFonts w:hint="eastAsia"/>
-              </w:rPr>
             </w:pPr>
             <w:r>
               <w:rPr>
@@ -1944,9 +1896,6 @@
             <w:pPr>
               <w:pStyle w:val="a4"/>
               <w:ind w:leftChars="0"/>
-              <w:rPr>
-                <w:rFonts w:hint="eastAsia"/>
-              </w:rPr>
             </w:pPr>
           </w:p>
           <w:p>
@@ -1995,13 +1944,7 @@
               <w:t>지형을 뚫지 않기위해서 추가로 지형&amp;오브젝트와의 충돌처리도 해야할 듯 하다.</w:t>
             </w:r>
           </w:p>
-          <w:p>
-            <w:pPr>
-              <w:rPr>
-                <w:rFonts w:hint="eastAsia"/>
-              </w:rPr>
-            </w:pPr>
-          </w:p>
+          <w:p/>
         </w:tc>
       </w:tr>
       <w:tr>
@@ -2133,16 +2076,169 @@
           <w:p>
             <w:pPr>
               <w:rPr>
+                <w:b/>
+                <w:bCs/>
                 <w:szCs w:val="20"/>
               </w:rPr>
             </w:pPr>
             <w:r>
               <w:rPr>
                 <w:rFonts w:hint="eastAsia"/>
+                <w:b/>
+                <w:bCs/>
                 <w:szCs w:val="20"/>
               </w:rPr>
               <w:t>주간 목표</w:t>
             </w:r>
+          </w:p>
+          <w:p>
+            <w:pPr>
+              <w:pStyle w:val="a4"/>
+              <w:numPr>
+                <w:ilvl w:val="0"/>
+                <w:numId w:val="43"/>
+              </w:numPr>
+              <w:ind w:leftChars="0"/>
+              <w:rPr>
+                <w:b/>
+                <w:bCs/>
+                <w:szCs w:val="20"/>
+              </w:rPr>
+            </w:pPr>
+            <w:r>
+              <w:rPr>
+                <w:rFonts w:hint="eastAsia"/>
+                <w:b/>
+                <w:bCs/>
+                <w:szCs w:val="20"/>
+              </w:rPr>
+              <w:t>애니메이션 블렌딩 방법 알아내기</w:t>
+            </w:r>
+          </w:p>
+          <w:p>
+            <w:pPr>
+              <w:pStyle w:val="a4"/>
+              <w:numPr>
+                <w:ilvl w:val="0"/>
+                <w:numId w:val="43"/>
+              </w:numPr>
+              <w:ind w:leftChars="0"/>
+              <w:rPr>
+                <w:b/>
+                <w:bCs/>
+                <w:szCs w:val="20"/>
+              </w:rPr>
+            </w:pPr>
+            <w:r>
+              <w:rPr>
+                <w:rFonts w:hint="eastAsia"/>
+                <w:b/>
+                <w:bCs/>
+                <w:szCs w:val="20"/>
+              </w:rPr>
+              <w:t>플레이어 애니메이션 블렌딩 모두 구현</w:t>
+            </w:r>
+          </w:p>
+          <w:p>
+            <w:pPr>
+              <w:pStyle w:val="a4"/>
+              <w:numPr>
+                <w:ilvl w:val="0"/>
+                <w:numId w:val="43"/>
+              </w:numPr>
+              <w:ind w:leftChars="0"/>
+              <w:rPr>
+                <w:b/>
+                <w:bCs/>
+                <w:szCs w:val="20"/>
+              </w:rPr>
+            </w:pPr>
+            <w:r>
+              <w:rPr>
+                <w:rFonts w:hint="eastAsia"/>
+                <w:b/>
+                <w:bCs/>
+                <w:szCs w:val="20"/>
+              </w:rPr>
+              <w:t>플레이어 공격 시 오브젝트와 충돌체크</w:t>
+            </w:r>
+          </w:p>
+          <w:p>
+            <w:pPr>
+              <w:pStyle w:val="a4"/>
+              <w:numPr>
+                <w:ilvl w:val="0"/>
+                <w:numId w:val="43"/>
+              </w:numPr>
+              <w:ind w:leftChars="0"/>
+              <w:rPr>
+                <w:b/>
+                <w:bCs/>
+                <w:szCs w:val="20"/>
+              </w:rPr>
+            </w:pPr>
+            <w:r>
+              <w:rPr>
+                <w:rFonts w:hint="eastAsia"/>
+                <w:b/>
+                <w:bCs/>
+                <w:szCs w:val="20"/>
+              </w:rPr>
+              <w:t>플레이어 무기 크기 키우기</w:t>
+            </w:r>
+          </w:p>
+          <w:p>
+            <w:pPr>
+              <w:pStyle w:val="a4"/>
+              <w:numPr>
+                <w:ilvl w:val="0"/>
+                <w:numId w:val="43"/>
+              </w:numPr>
+              <w:ind w:leftChars="0"/>
+              <w:rPr>
+                <w:b/>
+                <w:bCs/>
+                <w:szCs w:val="20"/>
+              </w:rPr>
+            </w:pPr>
+            <w:r>
+              <w:rPr>
+                <w:rFonts w:hint="eastAsia"/>
+                <w:b/>
+                <w:bCs/>
+                <w:szCs w:val="20"/>
+              </w:rPr>
+              <w:t>D</w:t>
+            </w:r>
+            <w:r>
+              <w:rPr>
+                <w:b/>
+                <w:bCs/>
+                <w:szCs w:val="20"/>
+              </w:rPr>
+              <w:t xml:space="preserve">X12 Camera&amp;Lighting&amp;Rendering </w:t>
+            </w:r>
+            <w:r>
+              <w:rPr>
+                <w:rFonts w:hint="eastAsia"/>
+                <w:b/>
+                <w:bCs/>
+                <w:szCs w:val="20"/>
+              </w:rPr>
+              <w:t>부분 공부</w:t>
+            </w:r>
+          </w:p>
+          <w:p>
+            <w:pPr>
+              <w:pStyle w:val="a4"/>
+              <w:ind w:leftChars="0"/>
+              <w:rPr>
+                <w:rFonts w:hint="eastAsia"/>
+                <w:b/>
+                <w:bCs/>
+                <w:szCs w:val="20"/>
+              </w:rPr>
+            </w:pPr>
           </w:p>
           <w:p/>
         </w:tc>
@@ -2212,6 +2308,150 @@
               </w:rPr>
               <w:t>윤성주</w:t>
             </w:r>
+          </w:p>
+          <w:p>
+            <w:pPr>
+              <w:rPr>
+                <w:b/>
+                <w:bCs/>
+                <w:sz w:val="22"/>
+                <w:szCs w:val="24"/>
+              </w:rPr>
+            </w:pPr>
+            <w:r>
+              <w:rPr>
+                <w:rFonts w:hint="eastAsia"/>
+                <w:b/>
+                <w:bCs/>
+                <w:sz w:val="22"/>
+                <w:szCs w:val="24"/>
+              </w:rPr>
+              <w:t>&lt;</w:t>
+            </w:r>
+            <w:r>
+              <w:rPr>
+                <w:b/>
+                <w:bCs/>
+                <w:sz w:val="22"/>
+                <w:szCs w:val="24"/>
+              </w:rPr>
+              <w:t xml:space="preserve"> </w:t>
+            </w:r>
+            <w:r>
+              <w:rPr>
+                <w:rFonts w:hint="eastAsia"/>
+                <w:b/>
+                <w:bCs/>
+                <w:sz w:val="22"/>
+                <w:szCs w:val="24"/>
+              </w:rPr>
+              <w:t xml:space="preserve">플레이어 회전 </w:t>
+            </w:r>
+            <w:r>
+              <w:rPr>
+                <w:b/>
+                <w:bCs/>
+                <w:sz w:val="22"/>
+                <w:szCs w:val="24"/>
+              </w:rPr>
+              <w:t>180</w:t>
+            </w:r>
+            <w:r>
+              <w:rPr>
+                <w:rFonts w:hint="eastAsia"/>
+                <w:b/>
+                <w:bCs/>
+                <w:sz w:val="22"/>
+                <w:szCs w:val="24"/>
+              </w:rPr>
+              <w:t xml:space="preserve">도 보간 구현 중 </w:t>
+            </w:r>
+            <w:r>
+              <w:rPr>
+                <w:b/>
+                <w:bCs/>
+                <w:sz w:val="22"/>
+                <w:szCs w:val="24"/>
+              </w:rPr>
+              <w:t>&gt;</w:t>
+            </w:r>
+          </w:p>
+          <w:p>
+            <w:pPr>
+              <w:pStyle w:val="a4"/>
+              <w:ind w:leftChars="0"/>
+            </w:pPr>
+            <w:r>
+              <w:rPr>
+                <w:b/>
+                <w:bCs/>
+                <w:sz w:val="22"/>
+                <w:szCs w:val="24"/>
+              </w:rPr>
+              <w:t>:</w:t>
+            </w:r>
+            <w:r>
+              <w:rPr>
+                <w:rFonts w:hint="eastAsia"/>
+              </w:rPr>
+              <w:t xml:space="preserve"> </w:t>
+            </w:r>
+            <w:r>
+              <w:rPr>
+                <w:rFonts w:hint="eastAsia"/>
+              </w:rPr>
+              <w:t>이 버그를 2주 동안 붙잡고 있었는데 간단하게 버그가 해결됐다.</w:t>
+            </w:r>
+          </w:p>
+          <w:p>
+            <w:pPr>
+              <w:pStyle w:val="a4"/>
+              <w:ind w:leftChars="0"/>
+            </w:pPr>
+            <w:r>
+              <w:rPr>
+                <w:rFonts w:hint="eastAsia"/>
+              </w:rPr>
+              <w:t>D</w:t>
+            </w:r>
+            <w:r>
+              <w:t>irectXMath.h</w:t>
+            </w:r>
+            <w:r>
+              <w:rPr>
+                <w:rFonts w:hint="eastAsia"/>
+              </w:rPr>
+              <w:t>에 포함되어있는 함수를 사용할 때 정확히 함수 내부적으로 어떤 일이 일어나는 지 알아야겠</w:t>
+            </w:r>
+            <w:r>
+              <w:rPr>
+                <w:rFonts w:hint="eastAsia"/>
+              </w:rPr>
+              <w:t>다.</w:t>
+            </w:r>
+          </w:p>
+          <w:p>
+            <w:pPr>
+              <w:pStyle w:val="a4"/>
+              <w:ind w:leftChars="0"/>
+            </w:pPr>
+            <w:r>
+              <w:rPr>
+                <w:rFonts w:hint="eastAsia"/>
+              </w:rPr>
+              <w:t>항상 무언가 해결이 안되면 아예 생각을 바꿔서 다른 방법을 생각해보는 것도 좋은 방법일 수도 있다는걸 느꼈다.</w:t>
+            </w:r>
+          </w:p>
+          <w:p>
+            <w:pPr>
+              <w:rPr>
+                <w:rFonts w:hint="eastAsia"/>
+                <w:b/>
+                <w:bCs/>
+                <w:sz w:val="22"/>
+                <w:szCs w:val="24"/>
+              </w:rPr>
+            </w:pPr>
           </w:p>
         </w:tc>
       </w:tr>
@@ -6213,6 +6453,92 @@
     </w:lvl>
   </w:abstractNum>
   <w:abstractNum w:abstractNumId="38" w15:restartNumberingAfterBreak="0">
+    <w:nsid w:val="7B6410AF"/>
+    <w:multiLevelType w:val="hybridMultilevel"/>
+    <w:tmpl w:val="F6F48F56"/>
+    <w:lvl w:ilvl="0" w:tplc="FFFFFFFF">
+      <w:start w:val="1"/>
+      <w:numFmt w:val="decimalEnclosedCircle"/>
+      <w:lvlText w:val="%1"/>
+      <w:lvlJc w:val="left"/>
+      <w:pPr>
+        <w:ind w:left="800" w:hanging="400"/>
+      </w:pPr>
+    </w:lvl>
+    <w:lvl w:ilvl="1" w:tplc="FFFFFFFF" w:tentative="1">
+      <w:start w:val="1"/>
+      <w:numFmt w:val="upperLetter"/>
+      <w:lvlText w:val="%2."/>
+      <w:lvlJc w:val="left"/>
+      <w:pPr>
+        <w:ind w:left="1200" w:hanging="400"/>
+      </w:pPr>
+    </w:lvl>
+    <w:lvl w:ilvl="2" w:tplc="FFFFFFFF" w:tentative="1">
+      <w:start w:val="1"/>
+      <w:numFmt w:val="lowerRoman"/>
+      <w:lvlText w:val="%3."/>
+      <w:lvlJc w:val="right"/>
+      <w:pPr>
+        <w:ind w:left="1600" w:hanging="400"/>
+      </w:pPr>
+    </w:lvl>
+    <w:lvl w:ilvl="3" w:tplc="FFFFFFFF" w:tentative="1">
+      <w:start w:val="1"/>
+      <w:numFmt w:val="decimal"/>
+      <w:lvlText w:val="%4."/>
+      <w:lvlJc w:val="left"/>
+      <w:pPr>
+        <w:ind w:left="2000" w:hanging="400"/>
+      </w:pPr>
+    </w:lvl>
+    <w:lvl w:ilvl="4" w:tplc="FFFFFFFF" w:tentative="1">
+      <w:start w:val="1"/>
+      <w:numFmt w:val="upperLetter"/>
+      <w:lvlText w:val="%5."/>
+      <w:lvlJc w:val="left"/>
+      <w:pPr>
+        <w:ind w:left="2400" w:hanging="400"/>
+      </w:pPr>
+    </w:lvl>
+    <w:lvl w:ilvl="5" w:tplc="FFFFFFFF" w:tentative="1">
+      <w:start w:val="1"/>
+      <w:numFmt w:val="lowerRoman"/>
+      <w:lvlText w:val="%6."/>
+      <w:lvlJc w:val="right"/>
+      <w:pPr>
+        <w:ind w:left="2800" w:hanging="400"/>
+      </w:pPr>
+    </w:lvl>
+    <w:lvl w:ilvl="6" w:tplc="FFFFFFFF" w:tentative="1">
+      <w:start w:val="1"/>
+      <w:numFmt w:val="decimal"/>
+      <w:lvlText w:val="%7."/>
+      <w:lvlJc w:val="left"/>
+      <w:pPr>
+        <w:ind w:left="3200" w:hanging="400"/>
+      </w:pPr>
+    </w:lvl>
+    <w:lvl w:ilvl="7" w:tplc="FFFFFFFF" w:tentative="1">
+      <w:start w:val="1"/>
+      <w:numFmt w:val="upperLetter"/>
+      <w:lvlText w:val="%8."/>
+      <w:lvlJc w:val="left"/>
+      <w:pPr>
+        <w:ind w:left="3600" w:hanging="400"/>
+      </w:pPr>
+    </w:lvl>
+    <w:lvl w:ilvl="8" w:tplc="FFFFFFFF" w:tentative="1">
+      <w:start w:val="1"/>
+      <w:numFmt w:val="lowerRoman"/>
+      <w:lvlText w:val="%9."/>
+      <w:lvlJc w:val="right"/>
+      <w:pPr>
+        <w:ind w:left="4000" w:hanging="400"/>
+      </w:pPr>
+    </w:lvl>
+  </w:abstractNum>
+  <w:abstractNum w:abstractNumId="39" w15:restartNumberingAfterBreak="0">
     <w:nsid w:val="7C66286B"/>
     <w:multiLevelType w:val="hybridMultilevel"/>
     <w:tmpl w:val="A6301780"/>
@@ -6324,7 +6650,7 @@
       </w:rPr>
     </w:lvl>
   </w:abstractNum>
-  <w:abstractNum w:abstractNumId="39" w15:restartNumberingAfterBreak="0">
+  <w:abstractNum w:abstractNumId="40" w15:restartNumberingAfterBreak="0">
     <w:nsid w:val="7DD66053"/>
     <w:multiLevelType w:val="hybridMultilevel"/>
     <w:tmpl w:val="363AB29A"/>
@@ -6436,7 +6762,7 @@
       </w:rPr>
     </w:lvl>
   </w:abstractNum>
-  <w:abstractNum w:abstractNumId="40" w15:restartNumberingAfterBreak="0">
+  <w:abstractNum w:abstractNumId="41" w15:restartNumberingAfterBreak="0">
     <w:nsid w:val="7EC06B09"/>
     <w:multiLevelType w:val="hybridMultilevel"/>
     <w:tmpl w:val="31A4C0E0"/>
@@ -6522,7 +6848,7 @@
       </w:pPr>
     </w:lvl>
   </w:abstractNum>
-  <w:abstractNum w:abstractNumId="41" w15:restartNumberingAfterBreak="0">
+  <w:abstractNum w:abstractNumId="42" w15:restartNumberingAfterBreak="0">
     <w:nsid w:val="7F7E482B"/>
     <w:multiLevelType w:val="hybridMultilevel"/>
     <w:tmpl w:val="75E8CB6E"/>
@@ -6645,7 +6971,7 @@
     <w:abstractNumId w:val="23"/>
   </w:num>
   <w:num w:numId="4">
-    <w:abstractNumId w:val="38"/>
+    <w:abstractNumId w:val="39"/>
   </w:num>
   <w:num w:numId="5">
     <w:abstractNumId w:val="6"/>
@@ -6666,7 +6992,7 @@
     <w:abstractNumId w:val="35"/>
   </w:num>
   <w:num w:numId="11">
-    <w:abstractNumId w:val="40"/>
+    <w:abstractNumId w:val="41"/>
   </w:num>
   <w:num w:numId="12">
     <w:abstractNumId w:val="13"/>
@@ -6675,7 +7001,7 @@
     <w:abstractNumId w:val="14"/>
   </w:num>
   <w:num w:numId="14">
-    <w:abstractNumId w:val="39"/>
+    <w:abstractNumId w:val="40"/>
   </w:num>
   <w:num w:numId="15">
     <w:abstractNumId w:val="9"/>
@@ -6717,7 +7043,7 @@
     <w:abstractNumId w:val="15"/>
   </w:num>
   <w:num w:numId="28">
-    <w:abstractNumId w:val="41"/>
+    <w:abstractNumId w:val="42"/>
   </w:num>
   <w:num w:numId="29">
     <w:abstractNumId w:val="30"/>
@@ -6760,6 +7086,9 @@
   </w:num>
   <w:num w:numId="42">
     <w:abstractNumId w:val="33"/>
+  </w:num>
+  <w:num w:numId="43">
+    <w:abstractNumId w:val="38"/>
   </w:num>
 </w:numbering>
 </file>
